--- a/开题报告.docx
+++ b/开题报告.docx
@@ -4,30 +4,598 @@
   <w:body>
     <w:p>
       <w:pPr>
+        <w:ind w:firstLineChars="200" w:firstLine="883"/>
+        <w:jc w:val="center"/>
+        <w:rPr>
+          <w:rFonts w:ascii="黑体" w:eastAsia="黑体" w:hAnsi="黑体"/>
+          <w:b/>
+          <w:bCs/>
+          <w:sz w:val="44"/>
+          <w:szCs w:val="44"/>
+        </w:rPr>
+      </w:pPr>
+      <w:r>
+        <w:rPr>
+          <w:rFonts w:ascii="黑体" w:eastAsia="黑体" w:hAnsi="黑体" w:hint="eastAsia"/>
+          <w:b/>
+          <w:bCs/>
+          <w:sz w:val="44"/>
+          <w:szCs w:val="44"/>
+        </w:rPr>
+        <w:t>基于车联网环境下的车辆管理系统设计</w:t>
+      </w:r>
+    </w:p>
+    <w:p>
+      <w:pPr>
+        <w:ind w:firstLineChars="200" w:firstLine="560"/>
+        <w:jc w:val="center"/>
+        <w:rPr>
+          <w:rFonts w:ascii="黑体" w:eastAsia="黑体" w:hAnsi="黑体" w:hint="eastAsia"/>
+          <w:sz w:val="28"/>
+          <w:szCs w:val="28"/>
+        </w:rPr>
+      </w:pPr>
+      <w:r>
+        <w:rPr>
+          <w:rFonts w:ascii="黑体" w:eastAsia="黑体" w:hAnsi="黑体" w:hint="eastAsia"/>
+          <w:sz w:val="28"/>
+          <w:szCs w:val="28"/>
+        </w:rPr>
+        <w:t>计科1</w:t>
+      </w:r>
+      <w:r>
+        <w:rPr>
+          <w:rFonts w:ascii="黑体" w:eastAsia="黑体" w:hAnsi="黑体"/>
+          <w:sz w:val="28"/>
+          <w:szCs w:val="28"/>
+        </w:rPr>
+        <w:t>82</w:t>
+      </w:r>
+      <w:r>
+        <w:rPr>
+          <w:rFonts w:ascii="黑体" w:eastAsia="黑体" w:hAnsi="黑体" w:hint="eastAsia"/>
+          <w:sz w:val="28"/>
+          <w:szCs w:val="28"/>
+        </w:rPr>
+        <w:t>（2</w:t>
+      </w:r>
+      <w:r>
+        <w:rPr>
+          <w:rFonts w:ascii="黑体" w:eastAsia="黑体" w:hAnsi="黑体"/>
+          <w:sz w:val="28"/>
+          <w:szCs w:val="28"/>
+        </w:rPr>
+        <w:t>6180717</w:t>
+      </w:r>
+      <w:r>
+        <w:rPr>
+          <w:rFonts w:ascii="黑体" w:eastAsia="黑体" w:hAnsi="黑体" w:hint="eastAsia"/>
+          <w:sz w:val="28"/>
+          <w:szCs w:val="28"/>
+        </w:rPr>
+        <w:t>）张亭</w:t>
+      </w:r>
+    </w:p>
+    <w:p>
+      <w:r>
+        <w:rPr>
+          <w:rFonts w:ascii="黑体" w:eastAsia="黑体" w:hAnsi="黑体" w:hint="eastAsia"/>
+          <w:sz w:val="24"/>
+        </w:rPr>
+        <w:t>摘要</w:t>
+      </w:r>
+      <w:r>
+        <w:rPr>
+          <w:rFonts w:ascii="黑体" w:eastAsia="黑体" w:hAnsi="黑体" w:hint="eastAsia"/>
+          <w:sz w:val="24"/>
+        </w:rPr>
+        <w:t>：</w:t>
+      </w:r>
+      <w:r>
+        <w:rPr>
+          <w:rFonts w:ascii="宋体" w:eastAsia="宋体" w:hAnsi="宋体" w:hint="eastAsia"/>
+          <w:sz w:val="24"/>
+        </w:rPr>
+        <w:t>车辆管理系统，是一个对车企下的所有车辆进行可视化的线上管理平台。管理人员可随时随地对企业下的车辆进行调度分配，提高车辆的使用效率。</w:t>
+      </w:r>
+      <w:r>
+        <w:rPr>
+          <w:rFonts w:ascii="宋体" w:eastAsia="宋体" w:hAnsi="宋体" w:hint="eastAsia"/>
+          <w:sz w:val="24"/>
+        </w:rPr>
+        <w:t>该系统采用手机APP的形式开发，在iOS操作系统上运行使用，使用MVC模式与Swift开发语言。</w:t>
+      </w:r>
+    </w:p>
+    <w:p>
+      <w:r>
+        <w:rPr>
+          <w:rFonts w:ascii="黑体" w:eastAsia="黑体" w:hAnsi="黑体" w:hint="eastAsia"/>
+          <w:sz w:val="24"/>
+        </w:rPr>
+        <w:t>关键词：</w:t>
+      </w:r>
+      <w:r>
+        <w:rPr>
+          <w:rFonts w:ascii="宋体" w:eastAsia="宋体" w:hAnsi="宋体" w:hint="eastAsia"/>
+          <w:sz w:val="24"/>
+        </w:rPr>
+        <w:t>车辆管理、iOS、MVC、车联网</w:t>
+      </w:r>
+    </w:p>
+    <w:p>
+      <w:pPr>
+        <w:spacing w:beforeLines="100" w:before="312" w:afterLines="100" w:after="312"/>
+        <w:ind w:firstLineChars="200" w:firstLine="720"/>
+        <w:jc w:val="center"/>
+        <w:rPr>
+          <w:rFonts w:ascii="黑体" w:eastAsia="黑体" w:hAnsi="黑体"/>
+          <w:sz w:val="36"/>
+          <w:szCs w:val="36"/>
+        </w:rPr>
+      </w:pPr>
+      <w:r>
+        <w:rPr>
+          <w:rFonts w:ascii="黑体" w:eastAsia="黑体" w:hAnsi="黑体" w:hint="eastAsia"/>
+          <w:sz w:val="36"/>
+          <w:szCs w:val="36"/>
+        </w:rPr>
+        <w:t>1</w:t>
+      </w:r>
+      <w:r>
+        <w:rPr>
+          <w:rFonts w:ascii="黑体" w:eastAsia="黑体" w:hAnsi="黑体" w:hint="eastAsia"/>
+          <w:sz w:val="36"/>
+          <w:szCs w:val="36"/>
+        </w:rPr>
+        <w:t>项目</w:t>
+      </w:r>
+      <w:r>
+        <w:rPr>
+          <w:rFonts w:ascii="黑体" w:eastAsia="黑体" w:hAnsi="黑体" w:hint="eastAsia"/>
+          <w:sz w:val="36"/>
+          <w:szCs w:val="36"/>
+        </w:rPr>
+        <w:t>研究</w:t>
+      </w:r>
+      <w:r>
+        <w:rPr>
+          <w:rFonts w:ascii="黑体" w:eastAsia="黑体" w:hAnsi="黑体" w:hint="eastAsia"/>
+          <w:sz w:val="36"/>
+          <w:szCs w:val="36"/>
+        </w:rPr>
+        <w:t>背景</w:t>
+      </w:r>
+    </w:p>
+    <w:p>
+      <w:pPr>
+        <w:spacing w:beforeLines="100" w:before="312"/>
+        <w:rPr>
+          <w:rFonts w:ascii="宋体" w:eastAsia="宋体" w:hAnsi="宋体"/>
+          <w:sz w:val="28"/>
+          <w:szCs w:val="28"/>
+        </w:rPr>
+      </w:pPr>
+      <w:r>
+        <w:rPr>
+          <w:rFonts w:ascii="宋体" w:eastAsia="宋体" w:hAnsi="宋体"/>
+          <w:sz w:val="28"/>
+          <w:szCs w:val="28"/>
+        </w:rPr>
+        <w:t xml:space="preserve">1.1 </w:t>
+      </w:r>
+      <w:r>
+        <w:rPr>
+          <w:rFonts w:ascii="宋体" w:eastAsia="宋体" w:hAnsi="宋体" w:hint="eastAsia"/>
+          <w:sz w:val="28"/>
+          <w:szCs w:val="28"/>
+        </w:rPr>
+        <w:t>车联网在现代互联网中的作用以及意义</w:t>
+      </w:r>
+    </w:p>
+    <w:p>
+      <w:pPr>
+        <w:ind w:firstLineChars="200" w:firstLine="480"/>
+        <w:rPr>
+          <w:rFonts w:ascii="宋体" w:eastAsia="宋体" w:hAnsi="宋体"/>
+          <w:sz w:val="24"/>
+        </w:rPr>
+      </w:pPr>
+      <w:r>
+        <w:rPr>
+          <w:rFonts w:ascii="宋体" w:eastAsia="宋体" w:hAnsi="宋体" w:hint="eastAsia"/>
+          <w:sz w:val="24"/>
+        </w:rPr>
+        <w:t>随着社会经济与</w:t>
+      </w:r>
+      <w:r>
+        <w:rPr>
+          <w:rFonts w:ascii="宋体" w:eastAsia="宋体" w:hAnsi="宋体" w:hint="eastAsia"/>
+          <w:sz w:val="24"/>
+        </w:rPr>
+        <w:t>互联网的高速发展，传统企业也受到了不小的冲击。各企业在互联网的推动下纷纷改革创新，车联网更是首当其冲。经济的发展带来的是消费能力的不断上涨，各个车企的销量更是连年创新</w:t>
+      </w:r>
+      <w:r>
+        <w:rPr>
+          <w:rFonts w:ascii="宋体" w:eastAsia="宋体" w:hAnsi="宋体" w:hint="eastAsia"/>
+          <w:sz w:val="24"/>
+        </w:rPr>
+        <w:t>。车联网从刚开始的物联网到如今的智能车载系统的发展过程，充分的体现出了车企+互联网不断改革与创新。</w:t>
+      </w:r>
+    </w:p>
+    <w:p>
+      <w:pPr>
+        <w:ind w:firstLineChars="200" w:firstLine="480"/>
+        <w:rPr>
+          <w:rFonts w:ascii="宋体" w:eastAsia="宋体" w:hAnsi="宋体"/>
+          <w:sz w:val="24"/>
+        </w:rPr>
+      </w:pPr>
+      <w:r>
+        <w:rPr>
+          <w:rFonts w:ascii="宋体" w:eastAsia="宋体" w:hAnsi="宋体" w:hint="eastAsia"/>
+          <w:sz w:val="24"/>
+        </w:rPr>
+        <w:t>传统的车联网定义是指装载在车辆上的电子标签通过无线射频等识别技术，实现在信息网络平台上对所有车辆的属性信息和静、动态信息进行提取和有效利用，并根据不同的功能需求对所有车辆的运行状态进行有效的监管和提供综合服务的系统。</w:t>
+      </w:r>
+      <w:r>
+        <w:rPr>
+          <w:rFonts w:ascii="宋体" w:eastAsia="宋体" w:hAnsi="宋体" w:hint="eastAsia"/>
+          <w:sz w:val="24"/>
+        </w:rPr>
+        <w:t>而如今的智能车载系统的车联网是以车内网、车际网和车载移动互联网为基础，按照约定的通信协议和数据交互标准，在车-X（X：车、路、行人及互联网等）之间，进行无线通讯和信息交换的大系统网络，是能够实现智能化交通管理、智能动态信息服务和车辆智能化控制的一体化网络，是物联网技术在交通系统领域的典型应用。</w:t>
+      </w:r>
+    </w:p>
+    <w:p>
+      <w:pPr>
+        <w:ind w:firstLineChars="200" w:firstLine="480"/>
+        <w:rPr>
+          <w:rFonts w:ascii="宋体" w:eastAsia="宋体" w:hAnsi="宋体"/>
+          <w:sz w:val="24"/>
+        </w:rPr>
+      </w:pPr>
+      <w:r>
+        <w:rPr>
+          <w:rFonts w:ascii="宋体" w:eastAsia="宋体" w:hAnsi="宋体" w:hint="eastAsia"/>
+          <w:sz w:val="24"/>
+        </w:rPr>
+        <w:t>车联网系统的开发实际上是集智能硬件、智能软件、车辆云服务为一体的多面型服务系统，是各车企进步发展的必经之路。车联网系统不仅能提升用户的驾驶</w:t>
+      </w:r>
+      <w:r>
+        <w:rPr>
+          <w:rFonts w:ascii="宋体" w:eastAsia="宋体" w:hAnsi="宋体" w:hint="eastAsia"/>
+          <w:sz w:val="24"/>
+        </w:rPr>
+        <w:t>感受，更充分体现了互联网技术的多方面应用。</w:t>
+      </w:r>
+    </w:p>
+    <w:p>
+      <w:pPr>
+        <w:spacing w:beforeLines="100" w:before="312"/>
+        <w:rPr>
+          <w:rFonts w:ascii="宋体" w:eastAsia="宋体" w:hAnsi="宋体" w:hint="eastAsia"/>
+          <w:sz w:val="28"/>
+          <w:szCs w:val="28"/>
+        </w:rPr>
+      </w:pPr>
+      <w:r>
+        <w:rPr>
+          <w:rFonts w:ascii="宋体" w:eastAsia="宋体" w:hAnsi="宋体" w:hint="eastAsia"/>
+          <w:sz w:val="28"/>
+          <w:szCs w:val="28"/>
+        </w:rPr>
+        <w:t>1</w:t>
+      </w:r>
+      <w:r>
+        <w:rPr>
+          <w:rFonts w:ascii="宋体" w:eastAsia="宋体" w:hAnsi="宋体"/>
+          <w:sz w:val="28"/>
+          <w:szCs w:val="28"/>
+        </w:rPr>
+        <w:t xml:space="preserve">.2 </w:t>
+      </w:r>
+      <w:r>
+        <w:rPr>
+          <w:rFonts w:ascii="宋体" w:eastAsia="宋体" w:hAnsi="宋体" w:hint="eastAsia"/>
+          <w:sz w:val="28"/>
+          <w:szCs w:val="28"/>
+        </w:rPr>
+        <w:t>车联网管理系统对现代化车企的意义</w:t>
+      </w:r>
+    </w:p>
+    <w:p>
+      <w:pPr>
+        <w:ind w:firstLineChars="200" w:firstLine="480"/>
+        <w:rPr>
+          <w:rFonts w:ascii="宋体" w:eastAsia="宋体" w:hAnsi="宋体"/>
+          <w:sz w:val="24"/>
+        </w:rPr>
+      </w:pPr>
+      <w:r>
+        <w:rPr>
+          <w:rFonts w:ascii="宋体" w:eastAsia="宋体" w:hAnsi="宋体" w:hint="eastAsia"/>
+          <w:sz w:val="24"/>
+        </w:rPr>
+        <w:t>随着企业的业务扩张与人员的不断流动，企业的用车成本也在不断增加。</w:t>
+      </w:r>
+      <w:r>
+        <w:rPr>
+          <w:rFonts w:ascii="宋体" w:eastAsia="宋体" w:hAnsi="宋体" w:hint="eastAsia"/>
+          <w:sz w:val="24"/>
+        </w:rPr>
+        <w:t>当一个企业员工需要使用车辆时，通过人工手动查询、登记、调度，以及</w:t>
+      </w:r>
+      <w:r>
+        <w:rPr>
+          <w:rFonts w:ascii="宋体" w:eastAsia="宋体" w:hAnsi="宋体" w:hint="eastAsia"/>
+          <w:sz w:val="24"/>
+        </w:rPr>
+        <w:t>车辆</w:t>
+      </w:r>
+      <w:r>
+        <w:rPr>
+          <w:rFonts w:ascii="宋体" w:eastAsia="宋体" w:hAnsi="宋体" w:hint="eastAsia"/>
+          <w:sz w:val="24"/>
+        </w:rPr>
+        <w:t>使用结束后的信息统计与归纳</w:t>
+      </w:r>
+      <w:r>
+        <w:rPr>
+          <w:rFonts w:ascii="宋体" w:eastAsia="宋体" w:hAnsi="宋体" w:hint="eastAsia"/>
+          <w:sz w:val="24"/>
+        </w:rPr>
+        <w:t>等一套流程，既费时费力又容易出错，或者出现车辆信息不同步导致用车请求无法完成</w:t>
+      </w:r>
+      <w:r>
+        <w:rPr>
+          <w:rFonts w:ascii="宋体" w:eastAsia="宋体" w:hAnsi="宋体" w:hint="eastAsia"/>
+          <w:sz w:val="24"/>
+        </w:rPr>
+        <w:t>。</w:t>
+      </w:r>
+      <w:r>
+        <w:rPr>
+          <w:rFonts w:ascii="宋体" w:eastAsia="宋体" w:hAnsi="宋体" w:hint="eastAsia"/>
+          <w:sz w:val="24"/>
+        </w:rPr>
+        <w:t>手续流程复杂漫长、车辆使用效率低下、</w:t>
+      </w:r>
+      <w:r>
+        <w:rPr>
+          <w:rFonts w:ascii="宋体" w:eastAsia="宋体" w:hAnsi="宋体" w:hint="eastAsia"/>
+          <w:sz w:val="24"/>
+        </w:rPr>
+        <w:t>业务拓展难度增加、车辆使用汇总不明确不清晰等</w:t>
+      </w:r>
+      <w:r>
+        <w:rPr>
+          <w:rFonts w:ascii="宋体" w:eastAsia="宋体" w:hAnsi="宋体" w:hint="eastAsia"/>
+          <w:sz w:val="24"/>
+        </w:rPr>
+        <w:t>，这些问题在无形中限制着企业的各项发展</w:t>
+      </w:r>
+      <w:r>
+        <w:rPr>
+          <w:rFonts w:ascii="宋体" w:eastAsia="宋体" w:hAnsi="宋体" w:hint="eastAsia"/>
+          <w:sz w:val="24"/>
+        </w:rPr>
+        <w:t>。</w:t>
+      </w:r>
+      <w:r>
+        <w:rPr>
+          <w:rFonts w:ascii="宋体" w:eastAsia="宋体" w:hAnsi="宋体" w:hint="eastAsia"/>
+          <w:sz w:val="24"/>
+        </w:rPr>
+        <w:t>车辆管理系统的开发与投入，大大减少了企业的各项成本，提高了各车辆的使用效率</w:t>
+      </w:r>
+      <w:r>
+        <w:rPr>
+          <w:rFonts w:ascii="宋体" w:eastAsia="宋体" w:hAnsi="宋体" w:hint="eastAsia"/>
+          <w:sz w:val="24"/>
+        </w:rPr>
+        <w:t>。</w:t>
+      </w:r>
+    </w:p>
+    <w:p>
+      <w:pPr>
+        <w:ind w:firstLineChars="200" w:firstLine="480"/>
+      </w:pPr>
+      <w:r>
+        <w:rPr>
+          <w:rFonts w:ascii="宋体" w:eastAsia="宋体" w:hAnsi="宋体" w:hint="eastAsia"/>
+          <w:sz w:val="24"/>
+        </w:rPr>
+        <w:t>车辆管理系统主要面向车企、运输公司以及涉及到因公使用企业车辆等政企。欲在帮助企业对车辆使用的管理控制。并且随着5G的到来，工业和信息化部更</w:t>
+      </w:r>
+      <w:r>
+        <w:rPr>
+          <w:rFonts w:ascii="宋体" w:eastAsia="宋体" w:hAnsi="宋体" w:hint="eastAsia"/>
+          <w:sz w:val="24"/>
+        </w:rPr>
+        <w:lastRenderedPageBreak/>
+        <w:t>是印发了《车联网（智能网联汽车）直连通信使用5905-5925MHz频段管理规定（暂行）》文件，</w:t>
+      </w:r>
+      <w:r>
+        <w:rPr>
+          <w:rFonts w:ascii="宋体" w:eastAsia="宋体" w:hAnsi="宋体"/>
+          <w:sz w:val="24"/>
+        </w:rPr>
+        <w:t>规划了5905-5925MHz频段共20MHz带宽的专用频率资源，用于基于LTE演进形成的V2X智能网联汽车的直连通信技术</w:t>
+      </w:r>
+      <w:r>
+        <w:rPr>
+          <w:rFonts w:ascii="宋体" w:eastAsia="宋体" w:hAnsi="宋体" w:hint="eastAsia"/>
+          <w:sz w:val="24"/>
+        </w:rPr>
+        <w:t>，为车联网的进一步发展提供了便利</w:t>
+      </w:r>
+      <w:r>
+        <w:rPr>
+          <w:rFonts w:hint="eastAsia"/>
+        </w:rPr>
+        <w:t>。</w:t>
+      </w:r>
+    </w:p>
+    <w:p>
+      <w:pPr>
+        <w:spacing w:beforeLines="100" w:before="312"/>
+        <w:rPr>
+          <w:rFonts w:ascii="宋体" w:eastAsia="宋体" w:hAnsi="宋体"/>
+          <w:sz w:val="28"/>
+          <w:szCs w:val="28"/>
+        </w:rPr>
+      </w:pPr>
+      <w:r>
+        <w:rPr>
+          <w:rFonts w:ascii="宋体" w:eastAsia="宋体" w:hAnsi="宋体" w:hint="eastAsia"/>
+          <w:sz w:val="28"/>
+          <w:szCs w:val="28"/>
+        </w:rPr>
+        <w:t>1</w:t>
+      </w:r>
+      <w:r>
+        <w:rPr>
+          <w:rFonts w:ascii="宋体" w:eastAsia="宋体" w:hAnsi="宋体"/>
+          <w:sz w:val="28"/>
+          <w:szCs w:val="28"/>
+        </w:rPr>
+        <w:t xml:space="preserve">.3 </w:t>
+      </w:r>
+      <w:r>
+        <w:rPr>
+          <w:rFonts w:ascii="宋体" w:eastAsia="宋体" w:hAnsi="宋体" w:hint="eastAsia"/>
+          <w:sz w:val="28"/>
+          <w:szCs w:val="28"/>
+        </w:rPr>
+        <w:t>车辆管理系统体现的价值</w:t>
+      </w:r>
+    </w:p>
+    <w:p>
+      <w:pPr>
+        <w:ind w:firstLineChars="200" w:firstLine="480"/>
+        <w:rPr>
+          <w:rFonts w:ascii="宋体" w:eastAsia="宋体" w:hAnsi="宋体"/>
+          <w:sz w:val="24"/>
+        </w:rPr>
+      </w:pPr>
+      <w:r>
+        <w:rPr>
+          <w:rFonts w:ascii="宋体" w:eastAsia="宋体" w:hAnsi="宋体" w:hint="eastAsia"/>
+          <w:sz w:val="24"/>
+        </w:rPr>
+        <w:t>基于互联网的特性，车联网从诞生起就具有较为丰富的产业链，由上游的设备原件系列，到中游的汽车、软件、终端的相关企业，再到下游的车机、媒体运营等企业。位于中游的车联网软件可以说起到了承上启下的作用</w:t>
+      </w:r>
+      <w:r>
+        <w:rPr>
+          <w:rFonts w:ascii="宋体" w:eastAsia="宋体" w:hAnsi="宋体" w:hint="eastAsia"/>
+          <w:sz w:val="24"/>
+        </w:rPr>
+        <w:t>。随着智能网联汽车的逐步发展，汽车各部件也有了较高的增长。根据企查查平台数据，经营辅助驾驶、地图导航、语音服务等业务的公司企业已经超过了1</w:t>
+      </w:r>
+      <w:r>
+        <w:rPr>
+          <w:rFonts w:ascii="宋体" w:eastAsia="宋体" w:hAnsi="宋体"/>
+          <w:sz w:val="24"/>
+        </w:rPr>
+        <w:t>000</w:t>
+      </w:r>
+      <w:r>
+        <w:rPr>
+          <w:rFonts w:ascii="宋体" w:eastAsia="宋体" w:hAnsi="宋体" w:hint="eastAsia"/>
+          <w:sz w:val="24"/>
+        </w:rPr>
+        <w:t>家。</w:t>
+      </w:r>
+      <w:r>
+        <w:rPr>
+          <w:rFonts w:ascii="宋体" w:eastAsia="宋体" w:hAnsi="宋体" w:hint="eastAsia"/>
+          <w:sz w:val="24"/>
+        </w:rPr>
+        <w:t>其中，有广东、上海、浙江等珠三角、长三角地区分布最多。</w:t>
+      </w:r>
+    </w:p>
+    <w:p>
+      <w:pPr>
+        <w:ind w:firstLineChars="200" w:firstLine="480"/>
+        <w:rPr>
+          <w:rFonts w:ascii="宋体" w:eastAsia="宋体" w:hAnsi="宋体"/>
+          <w:sz w:val="24"/>
+        </w:rPr>
+      </w:pPr>
+      <w:r>
+        <w:rPr>
+          <w:rFonts w:ascii="宋体" w:eastAsia="宋体" w:hAnsi="宋体" w:hint="eastAsia"/>
+          <w:sz w:val="24"/>
+        </w:rPr>
+        <w:t>车联网产业在相关政策、技术创新、基础设施建设等因素的影响下，将保持快速增长。</w:t>
+      </w:r>
+      <w:r>
+        <w:rPr>
+          <w:rFonts w:ascii="宋体" w:eastAsia="宋体" w:hAnsi="宋体" w:hint="eastAsia"/>
+          <w:sz w:val="24"/>
+        </w:rPr>
+        <w:t>由于我国的人口红利，汽车市场有着巨大的市场，技术的换代使得新车搭载车联网系统的比例在不断提升，成联网的渗透率也在不断的提升。随着技术、经济的发展，用户对车联网的功能付费意愿也在不断的提高。同时由于5G技术的推广及应用，用户增值付费提升等因素，市场将迎来爆发式的增长。</w:t>
+      </w:r>
+    </w:p>
+    <w:p>
+      <w:pPr>
+        <w:spacing w:beforeLines="100" w:before="312" w:afterLines="100" w:after="312"/>
+        <w:ind w:firstLineChars="200" w:firstLine="720"/>
+        <w:jc w:val="center"/>
+        <w:rPr>
+          <w:rFonts w:ascii="黑体" w:eastAsia="黑体" w:hAnsi="黑体"/>
+          <w:sz w:val="36"/>
+          <w:szCs w:val="36"/>
+        </w:rPr>
+      </w:pPr>
+      <w:r>
+        <w:rPr>
+          <w:rFonts w:ascii="黑体" w:eastAsia="黑体" w:hAnsi="黑体" w:hint="eastAsia"/>
+          <w:sz w:val="36"/>
+          <w:szCs w:val="36"/>
+        </w:rPr>
+        <w:t>2</w:t>
+      </w:r>
+      <w:r>
+        <w:rPr>
+          <w:rFonts w:ascii="黑体" w:eastAsia="黑体" w:hAnsi="黑体" w:hint="eastAsia"/>
+          <w:sz w:val="36"/>
+          <w:szCs w:val="36"/>
+        </w:rPr>
+        <w:t>文献综述</w:t>
+      </w:r>
+    </w:p>
+    <w:p>
+      <w:pPr>
         <w:ind w:firstLineChars="200" w:firstLine="420"/>
       </w:pPr>
       <w:r>
         <w:rPr>
           <w:rFonts w:hint="eastAsia"/>
         </w:rPr>
-        <w:t>摘要：车辆管理系统，是一个对车企下的所有车辆进行可视化的线上管理平台。管理人员可随时随地对企业下的车辆进行调度分配，提高车辆的使用效率。</w:t>
-      </w:r>
-      <w:r>
-        <w:rPr>
-          <w:rFonts w:hint="eastAsia"/>
-        </w:rPr>
-        <w:t>该系统采用手机APP的形式开发，在iOS操作系统上运行使用，使用MVC模式与Swift开发语言。</w:t>
+        <w:t>2</w:t>
+      </w:r>
+      <w:r>
+        <w:t xml:space="preserve">.1 </w:t>
+      </w:r>
+      <w:r>
+        <w:rPr>
+          <w:rFonts w:hint="eastAsia"/>
+        </w:rPr>
+        <w:t>前言</w:t>
       </w:r>
     </w:p>
     <w:p>
       <w:pPr>
         <w:ind w:firstLineChars="200" w:firstLine="420"/>
-      </w:pPr>
-      <w:r>
-        <w:rPr>
-          <w:rFonts w:hint="eastAsia"/>
-        </w:rPr>
-        <w:t>关键词：车辆管理、iOS、MVC、车联网。</w:t>
+        <w:rPr>
+          <w:rFonts w:hint="eastAsia"/>
+        </w:rPr>
+      </w:pPr>
+      <w:r>
+        <w:rPr>
+          <w:rFonts w:hint="eastAsia"/>
+        </w:rPr>
+        <w:t>在如今的智能互联网时代中，</w:t>
       </w:r>
     </w:p>
     <w:p>
@@ -38,31 +606,13 @@
         <w:rPr>
           <w:rFonts w:hint="eastAsia"/>
         </w:rPr>
-        <w:t>项目</w:t>
-      </w:r>
-      <w:r>
-        <w:rPr>
-          <w:rFonts w:hint="eastAsia"/>
-        </w:rPr>
-        <w:t>背景：</w:t>
-      </w:r>
-      <w:r>
-        <w:rPr>
-          <w:rFonts w:hint="eastAsia"/>
-        </w:rPr>
-        <w:t>随着社会经济与</w:t>
-      </w:r>
-      <w:r>
-        <w:rPr>
-          <w:rFonts w:hint="eastAsia"/>
-        </w:rPr>
-        <w:t>互联网的高速发展，传统企业也受到了不小的冲击。各企业在互联网的推动下纷纷改革创新，车联网更是首当其冲。经济的发展带来的是消费能力的不断上涨，各个车企的销量更是连年创新</w:t>
-      </w:r>
-      <w:r>
-        <w:rPr>
-          <w:rFonts w:hint="eastAsia"/>
-        </w:rPr>
-        <w:t>。车联网从刚开始的物联网到如今的智能车载系统的发展过程，充分的体现出了车企+互联网不断改革与创新。</w:t>
+        <w:t>该车辆管理系统采用较为灵活方便的移动设备app的形式开发，主要面向iOS操作系统的智能终端。APP的开发工具使用的是苹果公司向开发人员提供的集成开发环境Xcode，该环境可用来研发macOS、iOS、WatchOS和tvOS平台上的应用程序。</w:t>
+      </w:r>
+      <w:r>
+        <w:rPr>
+          <w:rFonts w:hint="eastAsia"/>
+        </w:rPr>
+        <w:t>开发语言采用目前流行的Swift开发语言，代码的版本管理采用Xcode自带的git。</w:t>
       </w:r>
     </w:p>
     <w:p>
@@ -73,19 +623,25 @@
         <w:rPr>
           <w:rFonts w:hint="eastAsia"/>
         </w:rPr>
-        <w:t>传统的车联网定义是指装载在车辆上的电子标签通过无线射频等识别技术，实现在信息网络平台上对所有车辆的属性信息和静、动态信息进行提取和有效利用，并根据不同的功能需求对所有车辆的运行状态进行有效的监管和提供综合服务的系统。</w:t>
-      </w:r>
-      <w:r>
-        <w:rPr>
-          <w:rFonts w:hint="eastAsia"/>
-        </w:rPr>
-        <w:t>而如今的智能车载系统的</w:t>
-      </w:r>
-      <w:r>
-        <w:rPr>
-          <w:rFonts w:hint="eastAsia"/>
-        </w:rPr>
-        <w:t>车联网是以车内网、车际网和车载移动互联网为基础，按照约定的通信协议和数据交互标准，在车-X（X：车、路、行人及互联网等）之间，进行无线通讯和信息交换的大系统网络，是能够实现智能化交通管理、智能动态信息服务和车辆智能化控制的一体化网络，是物联网技术在交通系统领域的典型应用</w:t>
+        <w:t>该系统的数据存储采用本地</w:t>
+      </w:r>
+      <w:r>
+        <w:rPr>
+          <w:rFonts w:hint="eastAsia"/>
+        </w:rPr>
+        <w:t>应用沙盒的方式存储，</w:t>
+      </w:r>
+      <w:r>
+        <w:rPr>
+          <w:rFonts w:hint="eastAsia"/>
+        </w:rPr>
+        <w:t>应用沙盒是指每个iOS应用都有的、一个独立的文件夹，于其他系统文件夹独立。且每个应用都必须在自己的沙盒文件里，不能访问其他沙盒文件。采用沙盒文件的存储方式</w:t>
+      </w:r>
+      <w:r>
+        <w:rPr>
+          <w:rFonts w:hint="eastAsia"/>
+        </w:rPr>
+        <w:t>可以方便快捷的进行数据交互</w:t>
       </w:r>
       <w:r>
         <w:rPr>
@@ -102,13 +658,13 @@
         <w:rPr>
           <w:rFonts w:hint="eastAsia"/>
         </w:rPr>
-        <w:t>车联网系统的开发实际上是集智能硬件、智能软件、车辆云服务为一体的多面型服务系统，是各车企进步发展的必经之路。车联网系统不仅能提升用户的驾驶</w:t>
-      </w:r>
-      <w:r>
-        <w:rPr>
-          <w:rFonts w:hint="eastAsia"/>
-        </w:rPr>
-        <w:t>感受，更充分体现了互联网技术的多方面应用。</w:t>
+        <w:t>系统分析：车辆管理系统针对的是旗下有较多货运车辆的企业，企业的管理人员通过该系统实时查看、派遣所有</w:t>
+      </w:r>
+      <w:r>
+        <w:rPr>
+          <w:rFonts w:hint="eastAsia"/>
+        </w:rPr>
+        <w:t>受到管理的车辆。</w:t>
       </w:r>
     </w:p>
     <w:p>
@@ -119,314 +675,49 @@
         <w:rPr>
           <w:rFonts w:hint="eastAsia"/>
         </w:rPr>
-        <w:t>项目意义：随着企业的业务扩张与人员的不断流动，企业的用车成本也在不断增加。</w:t>
-      </w:r>
-      <w:r>
-        <w:rPr>
-          <w:rFonts w:hint="eastAsia"/>
-        </w:rPr>
-        <w:t>当一个企业员工需要使用车辆时，通过人工手动查询、登记、调度，以及</w:t>
-      </w:r>
-      <w:r>
-        <w:rPr>
-          <w:rFonts w:hint="eastAsia"/>
-        </w:rPr>
-        <w:t>车辆</w:t>
-      </w:r>
-      <w:r>
-        <w:rPr>
-          <w:rFonts w:hint="eastAsia"/>
-        </w:rPr>
-        <w:t>使用结束后的信息统计与归纳</w:t>
-      </w:r>
-      <w:r>
-        <w:rPr>
-          <w:rFonts w:hint="eastAsia"/>
-        </w:rPr>
-        <w:t>等一套流程，既费时费力又容易出错，或者出现车辆信息不同步导致用车请求无法完成</w:t>
-      </w:r>
-      <w:r>
-        <w:rPr>
-          <w:rFonts w:hint="eastAsia"/>
-        </w:rPr>
-        <w:t>。</w:t>
-      </w:r>
-      <w:r>
-        <w:rPr>
-          <w:rFonts w:hint="eastAsia"/>
-        </w:rPr>
-        <w:t>手续流程复杂漫长、车辆使用效率低下、</w:t>
-      </w:r>
-      <w:r>
-        <w:rPr>
-          <w:rFonts w:hint="eastAsia"/>
-        </w:rPr>
-        <w:t>业务拓展难度增加、车辆使用汇总不明确不清晰等</w:t>
-      </w:r>
-      <w:r>
-        <w:rPr>
-          <w:rFonts w:hint="eastAsia"/>
-        </w:rPr>
-        <w:t>，这些问题在无形中限制着企业的各项发展</w:t>
-      </w:r>
-      <w:r>
-        <w:rPr>
-          <w:rFonts w:hint="eastAsia"/>
-        </w:rPr>
-        <w:t>。</w:t>
-      </w:r>
-      <w:r>
-        <w:rPr>
-          <w:rFonts w:hint="eastAsia"/>
-        </w:rPr>
-        <w:t>车辆管理系统的开发与投入，大大减少了企业的各项成本，提高了各车辆的使用效率</w:t>
-      </w:r>
-      <w:r>
-        <w:rPr>
-          <w:rFonts w:hint="eastAsia"/>
-        </w:rPr>
-        <w:t>。</w:t>
+        <w:t>APP启动后以地图为主要展示内容，地图上显示由车辆的经纬度转换成的地图标记点。地图的</w:t>
+      </w:r>
+      <w:r>
+        <w:rPr>
+          <w:rFonts w:hint="eastAsia"/>
+        </w:rPr>
+        <w:t>顶部有搜索框和前往个人中心页面的按钮，可快速搜索驾驶员、车辆或者进入到个人中心页面查看当前账户信息。在地图的右上侧垂直排列两个按钮，表示筛选和刷新。点击筛选按钮后展示筛选页面，根据筛选的条件在地图上展示对应的车辆标记点。点击刷新按钮表示重置筛选条件，展示所有车辆标记点。</w:t>
       </w:r>
     </w:p>
     <w:p>
       <w:pPr>
         <w:ind w:firstLineChars="200" w:firstLine="420"/>
-      </w:pPr>
-      <w:r>
-        <w:rPr>
-          <w:rFonts w:hint="eastAsia"/>
-        </w:rPr>
-        <w:t>车辆管理系统主要面向车企、运输公司以及涉及到因公使用企业车辆等政企。欲在帮助企业对车辆使用的管理控制。并且随着5G的到来，</w:t>
-      </w:r>
-      <w:r>
-        <w:rPr>
-          <w:rFonts w:hint="eastAsia"/>
-        </w:rPr>
-        <w:t>工业和信息化部</w:t>
-      </w:r>
-      <w:r>
-        <w:rPr>
-          <w:rFonts w:hint="eastAsia"/>
-        </w:rPr>
-        <w:t>更是</w:t>
-      </w:r>
-      <w:r>
-        <w:rPr>
-          <w:rFonts w:hint="eastAsia"/>
-        </w:rPr>
-        <w:t>印发</w:t>
-      </w:r>
-      <w:r>
-        <w:rPr>
-          <w:rFonts w:hint="eastAsia"/>
-        </w:rPr>
-        <w:t>了</w:t>
-      </w:r>
-      <w:r>
-        <w:rPr>
-          <w:rFonts w:hint="eastAsia"/>
-        </w:rPr>
-        <w:t>《车联网（智能网联汽车）直连通信使用5905-5925MHz频段管理规定（暂行）》</w:t>
-      </w:r>
-      <w:r>
-        <w:rPr>
-          <w:rFonts w:hint="eastAsia"/>
-        </w:rPr>
-        <w:t>文件，</w:t>
-      </w:r>
-      <w:r>
-        <w:t>规划了5905-5925MHz频段共20MHz带宽的专用频率资源，用于基于LTE演进形成的V2X智能网联汽车的直连通信技术</w:t>
-      </w:r>
-      <w:r>
-        <w:rPr>
-          <w:rFonts w:hint="eastAsia"/>
-        </w:rPr>
-        <w:t>，为车联网的进一步发展提供了便利。</w:t>
+        <w:rPr>
+          <w:rFonts w:hint="eastAsia"/>
+        </w:rPr>
+      </w:pPr>
+      <w:r>
+        <w:rPr>
+          <w:rFonts w:hint="eastAsia"/>
+        </w:rPr>
+        <w:t>在地图的底部并排水平排列</w:t>
+      </w:r>
+      <w:r>
+        <w:rPr>
+          <w:rFonts w:hint="eastAsia"/>
+        </w:rPr>
+        <w:t>两个按钮，消息通知以及查看报表。点击消息通知按钮跳转到当前账户下接收到的需要处理的车辆信息，如：违章、事故、保险等。点击查看报表按钮跳转到当前账户所管理的车队总体运营报表页面，可查看各个时间段下车辆的行驶里程，车辆的各种</w:t>
+      </w:r>
+      <w:r>
+        <w:rPr>
+          <w:rFonts w:hint="eastAsia"/>
+        </w:rPr>
+        <w:t>状态，如：行驶时长、出勤率、涉及到的风险事件等。</w:t>
       </w:r>
     </w:p>
     <w:p>
       <w:pPr>
         <w:ind w:firstLineChars="200" w:firstLine="420"/>
       </w:pPr>
-      <w:r>
-        <w:rPr>
-          <w:rFonts w:hint="eastAsia"/>
-        </w:rPr>
-        <w:t>项目价值：</w:t>
-      </w:r>
-      <w:r>
-        <w:rPr>
-          <w:rFonts w:hint="eastAsia"/>
-        </w:rPr>
-        <w:t>基于互联网的特性，车联网从诞生起就具有较为丰富的产业链，由上游的设备原件系列，到中游的汽车、软件、终端的相关企业，再到下游的车机、媒体运营等企业。位于中游的车联网软件可以说起到了承上启下的作用</w:t>
-      </w:r>
-      <w:r>
-        <w:rPr>
-          <w:rFonts w:hint="eastAsia"/>
-        </w:rPr>
-        <w:t>。随着智能网联汽车的逐步发展，汽车各部件也有了较高的增长。根据企查查平台数据，经营辅助驾驶、地图导航、语音服务等业务的公司企业已经超过了1</w:t>
-      </w:r>
-      <w:r>
-        <w:t>000</w:t>
-      </w:r>
-      <w:r>
-        <w:rPr>
-          <w:rFonts w:hint="eastAsia"/>
-        </w:rPr>
-        <w:t>家。</w:t>
-      </w:r>
-      <w:r>
-        <w:rPr>
-          <w:rFonts w:hint="eastAsia"/>
-        </w:rPr>
-        <w:t>其中，有广东、上海、浙江等珠三角、长三角地区分布最多。</w:t>
-      </w:r>
-    </w:p>
-    <w:p>
-      <w:pPr>
-        <w:ind w:firstLineChars="200" w:firstLine="420"/>
-      </w:pPr>
-      <w:r>
-        <w:rPr>
-          <w:rFonts w:hint="eastAsia"/>
-        </w:rPr>
-        <w:t>车联网产业在相关政策、技术创新、基础设施建设等因素的影响下，将保持快速增长。</w:t>
-      </w:r>
-      <w:r>
-        <w:rPr>
-          <w:rFonts w:hint="eastAsia"/>
-        </w:rPr>
-        <w:t>由于我国的人口红利，汽车市场有着巨大的市场，技术的换代使得新车搭载车联网系统的比例在不断提升，成联网的渗透率也在不断的提升。随着技术、经济的发展，用户对车联网的功能付费意愿也在不断的提高。同时由于5G技术的推广及应用，用户增值付费提升等因素，市场将迎来爆发式的增长。</w:t>
-      </w:r>
-    </w:p>
-    <w:p>
-      <w:pPr>
-        <w:ind w:firstLineChars="200" w:firstLine="420"/>
-      </w:pPr>
-      <w:r>
-        <w:rPr>
-          <w:rFonts w:hint="eastAsia"/>
-        </w:rPr>
-        <w:t>文献综述：该车辆管理系统采用较为灵活方便的移动设备app的形式开发，主要面向iOS操作系统的智能终端。APP的开发工具使用的是苹果公司向开发人员提供的集成开发环境Xcode，该环境可用来研发macOS、iOS、WatchOS和tvOS平台上的应用程序。</w:t>
-      </w:r>
-      <w:r>
-        <w:rPr>
-          <w:rFonts w:hint="eastAsia"/>
-        </w:rPr>
-        <w:t>开发语言采用目前流行的Swift开发语言，代码的版本管理采用Xcode自带的git。</w:t>
-      </w:r>
-    </w:p>
-    <w:p>
-      <w:pPr>
-        <w:ind w:firstLineChars="200" w:firstLine="420"/>
-      </w:pPr>
-      <w:r>
-        <w:rPr>
-          <w:rFonts w:hint="eastAsia"/>
-        </w:rPr>
-        <w:lastRenderedPageBreak/>
-        <w:t>该系统的数据存储采用本地</w:t>
-      </w:r>
-      <w:r>
-        <w:rPr>
-          <w:rFonts w:hint="eastAsia"/>
-        </w:rPr>
-        <w:t>应用沙盒的方式存储，</w:t>
-      </w:r>
-      <w:r>
-        <w:rPr>
-          <w:rFonts w:hint="eastAsia"/>
-        </w:rPr>
-        <w:t>应用沙盒是指每个iOS应用都有的、一个独立的文件夹，于其他系统文件夹独立。且每个应用都必须在自己的沙盒文件里，不能访问其他沙盒文件。采用沙盒文件的存储方式</w:t>
-      </w:r>
-      <w:r>
-        <w:rPr>
-          <w:rFonts w:hint="eastAsia"/>
-        </w:rPr>
-        <w:t>可以方便快捷的进行数据交互</w:t>
-      </w:r>
-      <w:r>
-        <w:rPr>
-          <w:rFonts w:hint="eastAsia"/>
-        </w:rPr>
-        <w:t>。</w:t>
-      </w:r>
-    </w:p>
-    <w:p>
-      <w:pPr>
-        <w:ind w:firstLineChars="200" w:firstLine="420"/>
-      </w:pPr>
-      <w:r>
-        <w:rPr>
-          <w:rFonts w:hint="eastAsia"/>
-        </w:rPr>
-        <w:t>系统分析：车辆管理系统针对的是旗下有较多货运车辆的企业，企业的管理人员通过该系统实时查看、派遣所有</w:t>
-      </w:r>
-      <w:r>
-        <w:rPr>
-          <w:rFonts w:hint="eastAsia"/>
-        </w:rPr>
-        <w:t>受到管理的车辆。</w:t>
-      </w:r>
-    </w:p>
-    <w:p>
-      <w:pPr>
-        <w:ind w:firstLineChars="200" w:firstLine="420"/>
-      </w:pPr>
-      <w:r>
-        <w:rPr>
-          <w:rFonts w:hint="eastAsia"/>
-        </w:rPr>
-        <w:t>APP启动后以地图为主要展示内容，地图上显示由车辆的经纬度转换成的地图标记点。地图的</w:t>
-      </w:r>
-      <w:r>
-        <w:rPr>
-          <w:rFonts w:hint="eastAsia"/>
-        </w:rPr>
-        <w:t>顶部有搜索框和前往个人中心页面的按钮，可快速搜索驾驶员、车辆或者进入到个人中心页面查看当前账户信息。在地图的右上侧垂直排列两个按钮，表示筛选和刷新。点击筛选按钮后展示筛选页面，根据筛选的条件在地图上展示对应的车辆标记点。点击刷新按钮表示重置筛选条件，展示所有车辆标记点。</w:t>
-      </w:r>
-    </w:p>
-    <w:p>
-      <w:pPr>
-        <w:ind w:firstLineChars="200" w:firstLine="420"/>
-        <w:rPr>
-          <w:rFonts w:hint="eastAsia"/>
-        </w:rPr>
-      </w:pPr>
-      <w:r>
-        <w:rPr>
-          <w:rFonts w:hint="eastAsia"/>
-        </w:rPr>
-        <w:t>在地图的底部并排水平排列</w:t>
-      </w:r>
-      <w:r>
-        <w:rPr>
-          <w:rFonts w:hint="eastAsia"/>
-        </w:rPr>
-        <w:t>两个按钮，消息通知以及查看报表。点击消息通知按钮跳转到当前账户下接收到的需要处理的车辆信息，如：违章、事故、保险等。点击查看报表按钮跳转到当前账户所管理的车队总体运营报表页面，可查看各个时间段下车辆的行驶里程，车辆的各种</w:t>
-      </w:r>
-    </w:p>
-    <w:p>
-      <w:pPr>
-        <w:ind w:firstLineChars="200" w:firstLine="420"/>
-        <w:rPr>
-          <w:rFonts w:hint="eastAsia"/>
-        </w:rPr>
-      </w:pPr>
-      <w:r>
-        <w:rPr>
-          <w:rFonts w:hint="eastAsia"/>
-        </w:rPr>
-        <w:t>进入到用户信息页面的按钮，点击按钮后</w:t>
-      </w:r>
-      <w:r>
-        <w:rPr>
-          <w:rFonts w:hint="eastAsia"/>
-        </w:rPr>
-        <w:t>通过车机发送的经纬度坐标来展示车辆的位置、车辆完成运输订单之后的运行路线轨迹回放、车辆总体信息的评估报表、驾驶员驾驶习惯的评估报表</w:t>
-      </w:r>
     </w:p>
     <w:sectPr>
+      <w:headerReference w:type="even" r:id="rId6"/>
+      <w:headerReference w:type="default" r:id="rId7"/>
       <w:pgSz w:w="11900" w:h="16840"/>
       <w:pgMar w:top="1440" w:right="1800" w:bottom="1440" w:left="1800" w:header="851" w:footer="992" w:gutter="0"/>
       <w:cols w:space="425"/>
@@ -434,6 +725,236 @@
     </w:sectPr>
   </w:body>
 </w:document>
+</file>
+
+<file path=word/endnotes.xml><?xml version="1.0" encoding="utf-8"?>
+<w:endnotes xmlns:wpc="http://schemas.microsoft.com/office/word/2010/wordprocessingCanvas" xmlns:cx="http://schemas.microsoft.com/office/drawing/2014/chartex" xmlns:cx1="http://schemas.microsoft.com/office/drawing/2015/9/8/chartex" xmlns:cx2="http://schemas.microsoft.com/office/drawing/2015/10/21/chartex" xmlns:cx3="http://schemas.microsoft.com/office/drawing/2016/5/9/chartex" xmlns:cx4="http://schemas.microsoft.com/office/drawing/2016/5/10/chartex" xmlns:cx5="http://schemas.microsoft.com/office/drawing/2016/5/11/chartex" xmlns:cx6="http://schemas.microsoft.com/office/drawing/2016/5/12/chartex" xmlns:cx7="http://schemas.microsoft.com/office/drawing/2016/5/13/chartex" xmlns:cx8="http://schemas.microsoft.com/office/drawing/2016/5/14/chartex" xmlns:mc="http://schemas.openxmlformats.org/markup-compatibility/2006" xmlns:aink="http://schemas.microsoft.com/office/drawing/2016/ink" xmlns:am3d="http://schemas.microsoft.com/office/drawing/2017/model3d" xmlns:o="urn:schemas-microsoft-com:office:office" xmlns:r="http://schemas.openxmlformats.org/officeDocument/2006/relationships" xmlns:m="http://schemas.openxmlformats.org/officeDocument/2006/math" xmlns:v="urn:schemas-microsoft-com:vml" xmlns:wp14="http://schemas.microsoft.com/office/word/2010/wordprocessingDrawing" xmlns:wp="http://schemas.openxmlformats.org/drawingml/2006/wordprocessingDrawing" xmlns:w10="urn:schemas-microsoft-com:office:word" xmlns:w="http://schemas.openxmlformats.org/wordprocessingml/2006/main" xmlns:w14="http://schemas.microsoft.com/office/word/2010/wordml" xmlns:w15="http://schemas.microsoft.com/office/word/2012/wordml" xmlns:w16cex="http://schemas.microsoft.com/office/word/2018/wordml/cex" xmlns:w16cid="http://schemas.microsoft.com/office/word/2016/wordml/cid" xmlns:w16="http://schemas.microsoft.com/office/word/2018/wordml" xmlns:w16se="http://schemas.microsoft.com/office/word/2015/wordml/symex" xmlns:wpg="http://schemas.microsoft.com/office/word/2010/wordprocessingGroup" xmlns:wpi="http://schemas.microsoft.com/office/word/2010/wordprocessingInk" xmlns:wne="http://schemas.microsoft.com/office/word/2006/wordml" xmlns:wps="http://schemas.microsoft.com/office/word/2010/wordprocessingShape" mc:Ignorable="w14 w15 w16se w16cid w16 w16cex wp14">
+  <w:endnote w:type="separator" w:id="-1">
+    <w:p>
+      <w:r>
+        <w:separator/>
+      </w:r>
+    </w:p>
+  </w:endnote>
+  <w:endnote w:type="continuationSeparator" w:id="0">
+    <w:p>
+      <w:r>
+        <w:continuationSeparator/>
+      </w:r>
+    </w:p>
+  </w:endnote>
+</w:endnotes>
+</file>
+
+<file path=word/footnotes.xml><?xml version="1.0" encoding="utf-8"?>
+<w:footnotes xmlns:wpc="http://schemas.microsoft.com/office/word/2010/wordprocessingCanvas" xmlns:cx="http://schemas.microsoft.com/office/drawing/2014/chartex" xmlns:cx1="http://schemas.microsoft.com/office/drawing/2015/9/8/chartex" xmlns:cx2="http://schemas.microsoft.com/office/drawing/2015/10/21/chartex" xmlns:cx3="http://schemas.microsoft.com/office/drawing/2016/5/9/chartex" xmlns:cx4="http://schemas.microsoft.com/office/drawing/2016/5/10/chartex" xmlns:cx5="http://schemas.microsoft.com/office/drawing/2016/5/11/chartex" xmlns:cx6="http://schemas.microsoft.com/office/drawing/2016/5/12/chartex" xmlns:cx7="http://schemas.microsoft.com/office/drawing/2016/5/13/chartex" xmlns:cx8="http://schemas.microsoft.com/office/drawing/2016/5/14/chartex" xmlns:mc="http://schemas.openxmlformats.org/markup-compatibility/2006" xmlns:aink="http://schemas.microsoft.com/office/drawing/2016/ink" xmlns:am3d="http://schemas.microsoft.com/office/drawing/2017/model3d" xmlns:o="urn:schemas-microsoft-com:office:office" xmlns:r="http://schemas.openxmlformats.org/officeDocument/2006/relationships" xmlns:m="http://schemas.openxmlformats.org/officeDocument/2006/math" xmlns:v="urn:schemas-microsoft-com:vml" xmlns:wp14="http://schemas.microsoft.com/office/word/2010/wordprocessingDrawing" xmlns:wp="http://schemas.openxmlformats.org/drawingml/2006/wordprocessingDrawing" xmlns:w10="urn:schemas-microsoft-com:office:word" xmlns:w="http://schemas.openxmlformats.org/wordprocessingml/2006/main" xmlns:w14="http://schemas.microsoft.com/office/word/2010/wordml" xmlns:w15="http://schemas.microsoft.com/office/word/2012/wordml" xmlns:w16cex="http://schemas.microsoft.com/office/word/2018/wordml/cex" xmlns:w16cid="http://schemas.microsoft.com/office/word/2016/wordml/cid" xmlns:w16="http://schemas.microsoft.com/office/word/2018/wordml" xmlns:w16se="http://schemas.microsoft.com/office/word/2015/wordml/symex" xmlns:wpg="http://schemas.microsoft.com/office/word/2010/wordprocessingGroup" xmlns:wpi="http://schemas.microsoft.com/office/word/2010/wordprocessingInk" xmlns:wne="http://schemas.microsoft.com/office/word/2006/wordml" xmlns:wps="http://schemas.microsoft.com/office/word/2010/wordprocessingShape" mc:Ignorable="w14 w15 w16se w16cid w16 w16cex wp14">
+  <w:footnote w:type="separator" w:id="-1">
+    <w:p>
+      <w:r>
+        <w:separator/>
+      </w:r>
+    </w:p>
+  </w:footnote>
+  <w:footnote w:type="continuationSeparator" w:id="0">
+    <w:p>
+      <w:r>
+        <w:continuationSeparator/>
+      </w:r>
+    </w:p>
+  </w:footnote>
+</w:footnotes>
+</file>
+
+<file path=word/header1.xml><?xml version="1.0" encoding="utf-8"?>
+<w:hdr xmlns:wpc="http://schemas.microsoft.com/office/word/2010/wordprocessingCanvas" xmlns:cx="http://schemas.microsoft.com/office/drawing/2014/chartex" xmlns:cx1="http://schemas.microsoft.com/office/drawing/2015/9/8/chartex" xmlns:cx2="http://schemas.microsoft.com/office/drawing/2015/10/21/chartex" xmlns:cx3="http://schemas.microsoft.com/office/drawing/2016/5/9/chartex" xmlns:cx4="http://schemas.microsoft.com/office/drawing/2016/5/10/chartex" xmlns:cx5="http://schemas.microsoft.com/office/drawing/2016/5/11/chartex" xmlns:cx6="http://schemas.microsoft.com/office/drawing/2016/5/12/chartex" xmlns:cx7="http://schemas.microsoft.com/office/drawing/2016/5/13/chartex" xmlns:cx8="http://schemas.microsoft.com/office/drawing/2016/5/14/chartex" xmlns:mc="http://schemas.openxmlformats.org/markup-compatibility/2006" xmlns:aink="http://schemas.microsoft.com/office/drawing/2016/ink" xmlns:am3d="http://schemas.microsoft.com/office/drawing/2017/model3d" xmlns:o="urn:schemas-microsoft-com:office:office" xmlns:r="http://schemas.openxmlformats.org/officeDocument/2006/relationships" xmlns:m="http://schemas.openxmlformats.org/officeDocument/2006/math" xmlns:v="urn:schemas-microsoft-com:vml" xmlns:wp14="http://schemas.microsoft.com/office/word/2010/wordprocessingDrawing" xmlns:wp="http://schemas.openxmlformats.org/drawingml/2006/wordprocessingDrawing" xmlns:w10="urn:schemas-microsoft-com:office:word" xmlns:w="http://schemas.openxmlformats.org/wordprocessingml/2006/main" xmlns:w14="http://schemas.microsoft.com/office/word/2010/wordml" xmlns:w15="http://schemas.microsoft.com/office/word/2012/wordml" xmlns:w16cex="http://schemas.microsoft.com/office/word/2018/wordml/cex" xmlns:w16cid="http://schemas.microsoft.com/office/word/2016/wordml/cid" xmlns:w16="http://schemas.microsoft.com/office/word/2018/wordml" xmlns:w16se="http://schemas.microsoft.com/office/word/2015/wordml/symex" xmlns:wpg="http://schemas.microsoft.com/office/word/2010/wordprocessingGroup" xmlns:wpi="http://schemas.microsoft.com/office/word/2010/wordprocessingInk" xmlns:wne="http://schemas.microsoft.com/office/word/2006/wordml" xmlns:wps="http://schemas.microsoft.com/office/word/2010/wordprocessingShape" mc:Ignorable="w14 w15 w16se w16cid w16 w16cex wp14">
+  <w:sdt>
+    <w:sdtPr>
+      <w:rPr>
+        <w:rStyle w:val="a7"/>
+      </w:rPr>
+      <w:id w:val="-1162851795"/>
+      <w:docPartObj>
+        <w:docPartGallery w:val="Page Numbers (Top of Page)"/>
+        <w:docPartUnique/>
+      </w:docPartObj>
+    </w:sdtPr>
+    <w:sdtContent>
+      <w:p>
+        <w:pPr>
+          <w:pStyle w:val="a3"/>
+          <w:framePr w:wrap="none" w:vAnchor="text" w:hAnchor="margin" w:xAlign="right" w:y="1"/>
+          <w:rPr>
+            <w:rStyle w:val="a7"/>
+          </w:rPr>
+        </w:pPr>
+        <w:r>
+          <w:rPr>
+            <w:rStyle w:val="a7"/>
+          </w:rPr>
+          <w:fldChar w:fldCharType="begin"/>
+        </w:r>
+        <w:r>
+          <w:rPr>
+            <w:rStyle w:val="a7"/>
+          </w:rPr>
+          <w:instrText xml:space="preserve"> PAGE </w:instrText>
+        </w:r>
+        <w:r>
+          <w:rPr>
+            <w:rStyle w:val="a7"/>
+          </w:rPr>
+          <w:fldChar w:fldCharType="end"/>
+        </w:r>
+      </w:p>
+    </w:sdtContent>
+  </w:sdt>
+  <w:sdt>
+    <w:sdtPr>
+      <w:rPr>
+        <w:rStyle w:val="a7"/>
+      </w:rPr>
+      <w:id w:val="-422952643"/>
+      <w:docPartObj>
+        <w:docPartGallery w:val="Page Numbers (Top of Page)"/>
+        <w:docPartUnique/>
+      </w:docPartObj>
+    </w:sdtPr>
+    <w:sdtContent>
+      <w:p>
+        <w:pPr>
+          <w:pStyle w:val="a3"/>
+          <w:framePr w:wrap="none" w:vAnchor="text" w:hAnchor="margin" w:xAlign="right" w:y="1"/>
+          <w:ind w:right="360"/>
+          <w:rPr>
+            <w:rStyle w:val="a7"/>
+          </w:rPr>
+        </w:pPr>
+        <w:r>
+          <w:rPr>
+            <w:rStyle w:val="a7"/>
+          </w:rPr>
+          <w:fldChar w:fldCharType="begin"/>
+        </w:r>
+        <w:r>
+          <w:rPr>
+            <w:rStyle w:val="a7"/>
+          </w:rPr>
+          <w:instrText xml:space="preserve"> PAGE </w:instrText>
+        </w:r>
+        <w:r>
+          <w:rPr>
+            <w:rStyle w:val="a7"/>
+          </w:rPr>
+          <w:fldChar w:fldCharType="end"/>
+        </w:r>
+      </w:p>
+    </w:sdtContent>
+  </w:sdt>
+  <w:p>
+    <w:pPr>
+      <w:pStyle w:val="a3"/>
+      <w:ind w:right="360"/>
+    </w:pPr>
+  </w:p>
+</w:hdr>
+</file>
+
+<file path=word/header2.xml><?xml version="1.0" encoding="utf-8"?>
+<w:hdr xmlns:wpc="http://schemas.microsoft.com/office/word/2010/wordprocessingCanvas" xmlns:cx="http://schemas.microsoft.com/office/drawing/2014/chartex" xmlns:cx1="http://schemas.microsoft.com/office/drawing/2015/9/8/chartex" xmlns:cx2="http://schemas.microsoft.com/office/drawing/2015/10/21/chartex" xmlns:cx3="http://schemas.microsoft.com/office/drawing/2016/5/9/chartex" xmlns:cx4="http://schemas.microsoft.com/office/drawing/2016/5/10/chartex" xmlns:cx5="http://schemas.microsoft.com/office/drawing/2016/5/11/chartex" xmlns:cx6="http://schemas.microsoft.com/office/drawing/2016/5/12/chartex" xmlns:cx7="http://schemas.microsoft.com/office/drawing/2016/5/13/chartex" xmlns:cx8="http://schemas.microsoft.com/office/drawing/2016/5/14/chartex" xmlns:mc="http://schemas.openxmlformats.org/markup-compatibility/2006" xmlns:aink="http://schemas.microsoft.com/office/drawing/2016/ink" xmlns:am3d="http://schemas.microsoft.com/office/drawing/2017/model3d" xmlns:o="urn:schemas-microsoft-com:office:office" xmlns:r="http://schemas.openxmlformats.org/officeDocument/2006/relationships" xmlns:m="http://schemas.openxmlformats.org/officeDocument/2006/math" xmlns:v="urn:schemas-microsoft-com:vml" xmlns:wp14="http://schemas.microsoft.com/office/word/2010/wordprocessingDrawing" xmlns:wp="http://schemas.openxmlformats.org/drawingml/2006/wordprocessingDrawing" xmlns:w10="urn:schemas-microsoft-com:office:word" xmlns:w="http://schemas.openxmlformats.org/wordprocessingml/2006/main" xmlns:w14="http://schemas.microsoft.com/office/word/2010/wordml" xmlns:w15="http://schemas.microsoft.com/office/word/2012/wordml" xmlns:w16cex="http://schemas.microsoft.com/office/word/2018/wordml/cex" xmlns:w16cid="http://schemas.microsoft.com/office/word/2016/wordml/cid" xmlns:w16="http://schemas.microsoft.com/office/word/2018/wordml" xmlns:w16se="http://schemas.microsoft.com/office/word/2015/wordml/symex" xmlns:wpg="http://schemas.microsoft.com/office/word/2010/wordprocessingGroup" xmlns:wpi="http://schemas.microsoft.com/office/word/2010/wordprocessingInk" xmlns:wne="http://schemas.microsoft.com/office/word/2006/wordml" xmlns:wps="http://schemas.microsoft.com/office/word/2010/wordprocessingShape" mc:Ignorable="w14 w15 w16se w16cid w16 w16cex wp14">
+  <w:sdt>
+    <w:sdtPr>
+      <w:rPr>
+        <w:rStyle w:val="a7"/>
+      </w:rPr>
+      <w:id w:val="-184599548"/>
+      <w:docPartObj>
+        <w:docPartGallery w:val="Page Numbers (Top of Page)"/>
+        <w:docPartUnique/>
+      </w:docPartObj>
+    </w:sdtPr>
+    <w:sdtContent>
+      <w:p>
+        <w:pPr>
+          <w:pStyle w:val="a3"/>
+          <w:framePr w:w="297" w:wrap="none" w:vAnchor="text" w:hAnchor="page" w:x="9771" w:y="25"/>
+          <w:rPr>
+            <w:rStyle w:val="a7"/>
+          </w:rPr>
+        </w:pPr>
+        <w:r>
+          <w:rPr>
+            <w:rStyle w:val="a7"/>
+          </w:rPr>
+          <w:fldChar w:fldCharType="begin"/>
+        </w:r>
+        <w:r>
+          <w:rPr>
+            <w:rStyle w:val="a7"/>
+          </w:rPr>
+          <w:instrText xml:space="preserve"> PAGE </w:instrText>
+        </w:r>
+        <w:r>
+          <w:rPr>
+            <w:rStyle w:val="a7"/>
+          </w:rPr>
+          <w:fldChar w:fldCharType="separate"/>
+        </w:r>
+        <w:r>
+          <w:rPr>
+            <w:rStyle w:val="a7"/>
+            <w:noProof/>
+          </w:rPr>
+          <w:t>1</w:t>
+        </w:r>
+        <w:r>
+          <w:rPr>
+            <w:rStyle w:val="a7"/>
+          </w:rPr>
+          <w:fldChar w:fldCharType="end"/>
+        </w:r>
+      </w:p>
+    </w:sdtContent>
+  </w:sdt>
+  <w:p>
+    <w:pPr>
+      <w:pStyle w:val="a3"/>
+      <w:ind w:right="360"/>
+      <w:jc w:val="both"/>
+    </w:pPr>
+    <w:r>
+      <w:rPr>
+        <w:rFonts w:ascii="宋体" w:eastAsia="宋体" w:hAnsi="宋体" w:hint="eastAsia"/>
+        <w:sz w:val="21"/>
+        <w:szCs w:val="21"/>
+      </w:rPr>
+      <w:t>基于车联网环境下的车辆管理系统设计</w:t>
+    </w:r>
+    <w:r>
+      <w:rPr>
+        <w:rFonts w:ascii="宋体" w:eastAsia="宋体" w:hAnsi="宋体"/>
+        <w:sz w:val="21"/>
+        <w:szCs w:val="21"/>
+      </w:rPr>
+      <w:t>(</w:t>
+    </w:r>
+    <w:r>
+      <w:rPr>
+        <w:rFonts w:ascii="宋体" w:eastAsia="宋体" w:hAnsi="宋体" w:hint="eastAsia"/>
+        <w:sz w:val="21"/>
+        <w:szCs w:val="21"/>
+      </w:rPr>
+      <w:t>开题报告</w:t>
+    </w:r>
+    <w:r>
+      <w:rPr>
+        <w:rFonts w:ascii="宋体" w:eastAsia="宋体" w:hAnsi="宋体" w:hint="eastAsia"/>
+        <w:sz w:val="21"/>
+        <w:szCs w:val="21"/>
+      </w:rPr>
+      <w:t>)</w:t>
+    </w:r>
+  </w:p>
+</w:hdr>
 </file>
 
 <file path=word/styles.xml><?xml version="1.0" encoding="utf-8"?>
@@ -863,6 +1384,79 @@
     <w:semiHidden/>
     <w:unhideWhenUsed/>
   </w:style>
+  <w:style w:type="paragraph" w:styleId="a3">
+    <w:name w:val="header"/>
+    <w:basedOn w:val="a"/>
+    <w:link w:val="a4"/>
+    <w:uiPriority w:val="99"/>
+    <w:unhideWhenUsed/>
+    <w:rsid w:val="003577E1"/>
+    <w:pPr>
+      <w:pBdr>
+        <w:bottom w:val="single" w:sz="6" w:space="1" w:color="auto"/>
+      </w:pBdr>
+      <w:tabs>
+        <w:tab w:val="center" w:pos="4153"/>
+        <w:tab w:val="right" w:pos="8306"/>
+      </w:tabs>
+      <w:snapToGrid w:val="0"/>
+      <w:jc w:val="center"/>
+    </w:pPr>
+    <w:rPr>
+      <w:sz w:val="18"/>
+      <w:szCs w:val="18"/>
+    </w:rPr>
+  </w:style>
+  <w:style w:type="character" w:customStyle="1" w:styleId="a4">
+    <w:name w:val="页眉 字符"/>
+    <w:basedOn w:val="a0"/>
+    <w:link w:val="a3"/>
+    <w:uiPriority w:val="99"/>
+    <w:rsid w:val="003577E1"/>
+    <w:rPr>
+      <w:sz w:val="18"/>
+      <w:szCs w:val="18"/>
+    </w:rPr>
+  </w:style>
+  <w:style w:type="paragraph" w:styleId="a5">
+    <w:name w:val="footer"/>
+    <w:basedOn w:val="a"/>
+    <w:link w:val="a6"/>
+    <w:uiPriority w:val="99"/>
+    <w:unhideWhenUsed/>
+    <w:rsid w:val="003577E1"/>
+    <w:pPr>
+      <w:tabs>
+        <w:tab w:val="center" w:pos="4153"/>
+        <w:tab w:val="right" w:pos="8306"/>
+      </w:tabs>
+      <w:snapToGrid w:val="0"/>
+      <w:jc w:val="left"/>
+    </w:pPr>
+    <w:rPr>
+      <w:sz w:val="18"/>
+      <w:szCs w:val="18"/>
+    </w:rPr>
+  </w:style>
+  <w:style w:type="character" w:customStyle="1" w:styleId="a6">
+    <w:name w:val="页脚 字符"/>
+    <w:basedOn w:val="a0"/>
+    <w:link w:val="a5"/>
+    <w:uiPriority w:val="99"/>
+    <w:rsid w:val="003577E1"/>
+    <w:rPr>
+      <w:sz w:val="18"/>
+      <w:szCs w:val="18"/>
+    </w:rPr>
+  </w:style>
+  <w:style w:type="character" w:styleId="a7">
+    <w:name w:val="page number"/>
+    <w:basedOn w:val="a0"/>
+    <w:uiPriority w:val="99"/>
+    <w:semiHidden/>
+    <w:unhideWhenUsed/>
+    <w:rsid w:val="00154842"/>
+  </w:style>
 </w:styles>
 </file>
 
